--- a/GDD.docx
+++ b/GDD.docx
@@ -186,7 +186,25 @@
           <w:sz w:val="24"/>
           <w:szCs w:val="24"/>
         </w:rPr>
-        <w:t>The AR Auto Showroom is a mobile application that leverages Augmented Reality (AR) to let users explore, customize, and interact with realistic 3D car models in their physical environment. Built using Unity3D and AR Foundation, it supports both markerless and marker-based AR experiences. The system is designed for intuitive interaction, immersive vehicle inspection, and responsive performance.</w:t>
+        <w:t xml:space="preserve">The AR Auto Showroom is a mobile application that leverages Augmented Reality (AR) to let users explore, customize, and interact with realistic 3D car models in their physical environment. Built using Unity3D and AR Foundation, it supports both </w:t>
+      </w:r>
+      <w:proofErr w:type="spellStart"/>
+      <w:r>
+        <w:rPr>
+          <w:rFonts w:ascii="Times New Roman" w:eastAsia="Times New Roman" w:hAnsi="Times New Roman" w:cs="Times New Roman"/>
+          <w:sz w:val="24"/>
+          <w:szCs w:val="24"/>
+        </w:rPr>
+        <w:t>markerless</w:t>
+      </w:r>
+      <w:proofErr w:type="spellEnd"/>
+      <w:r>
+        <w:rPr>
+          <w:rFonts w:ascii="Times New Roman" w:eastAsia="Times New Roman" w:hAnsi="Times New Roman" w:cs="Times New Roman"/>
+          <w:sz w:val="24"/>
+          <w:szCs w:val="24"/>
+        </w:rPr>
+        <w:t xml:space="preserve"> and marker-based AR experiences. The system is designed for intuitive interaction, immersive vehicle inspection, and responsive performance.</w:t>
       </w:r>
     </w:p>
     <w:p>
@@ -253,15 +271,27 @@
         </w:rPr>
         <w:t xml:space="preserve">Implement </w:t>
       </w:r>
-      <w:r>
-        <w:rPr>
-          <w:rFonts w:ascii="Times New Roman" w:eastAsia="Times New Roman" w:hAnsi="Times New Roman" w:cs="Times New Roman"/>
-          <w:b/>
-          <w:bCs/>
-          <w:sz w:val="24"/>
-          <w:szCs w:val="24"/>
-        </w:rPr>
-        <w:t>markerless plane detection</w:t>
+      <w:proofErr w:type="spellStart"/>
+      <w:r>
+        <w:rPr>
+          <w:rFonts w:ascii="Times New Roman" w:eastAsia="Times New Roman" w:hAnsi="Times New Roman" w:cs="Times New Roman"/>
+          <w:b/>
+          <w:bCs/>
+          <w:sz w:val="24"/>
+          <w:szCs w:val="24"/>
+        </w:rPr>
+        <w:t>markerless</w:t>
+      </w:r>
+      <w:proofErr w:type="spellEnd"/>
+      <w:r>
+        <w:rPr>
+          <w:rFonts w:ascii="Times New Roman" w:eastAsia="Times New Roman" w:hAnsi="Times New Roman" w:cs="Times New Roman"/>
+          <w:b/>
+          <w:bCs/>
+          <w:sz w:val="24"/>
+          <w:szCs w:val="24"/>
+        </w:rPr>
+        <w:t xml:space="preserve"> plane detection</w:t>
       </w:r>
       <w:r>
         <w:rPr>
@@ -512,8 +542,18 @@
           <w:sz w:val="24"/>
           <w:szCs w:val="24"/>
         </w:rPr>
-        <w:t xml:space="preserve"> devices supporting ARCore</w:t>
-      </w:r>
+        <w:t xml:space="preserve"> devices supporting </w:t>
+      </w:r>
+      <w:proofErr w:type="spellStart"/>
+      <w:r>
+        <w:rPr>
+          <w:rFonts w:ascii="Times New Roman" w:eastAsia="Times New Roman" w:hAnsi="Times New Roman" w:cs="Times New Roman"/>
+          <w:sz w:val="24"/>
+          <w:szCs w:val="24"/>
+        </w:rPr>
+        <w:t>ARCore</w:t>
+      </w:r>
+      <w:proofErr w:type="spellEnd"/>
     </w:p>
     <w:p>
       <w:pPr>
@@ -600,7 +640,29 @@
           <w:sz w:val="24"/>
           <w:szCs w:val="24"/>
         </w:rPr>
-        <w:t>4.1 Markerless AR Placement</w:t>
+        <w:t xml:space="preserve">4.1 </w:t>
+      </w:r>
+      <w:proofErr w:type="spellStart"/>
+      <w:r>
+        <w:rPr>
+          <w:rFonts w:ascii="Times New Roman" w:eastAsia="Times New Roman" w:hAnsi="Times New Roman" w:cs="Times New Roman"/>
+          <w:b/>
+          <w:bCs/>
+          <w:sz w:val="24"/>
+          <w:szCs w:val="24"/>
+        </w:rPr>
+        <w:t>Markerless</w:t>
+      </w:r>
+      <w:proofErr w:type="spellEnd"/>
+      <w:r>
+        <w:rPr>
+          <w:rFonts w:ascii="Times New Roman" w:eastAsia="Times New Roman" w:hAnsi="Times New Roman" w:cs="Times New Roman"/>
+          <w:b/>
+          <w:bCs/>
+          <w:sz w:val="24"/>
+          <w:szCs w:val="24"/>
+        </w:rPr>
+        <w:t xml:space="preserve"> AR Placement</w:t>
       </w:r>
     </w:p>
     <w:p>
@@ -624,6 +686,7 @@
         </w:rPr>
         <w:t xml:space="preserve">Uses </w:t>
       </w:r>
+      <w:proofErr w:type="spellStart"/>
       <w:r>
         <w:rPr>
           <w:rFonts w:ascii="Courier New" w:eastAsia="Times New Roman" w:hAnsi="Courier New" w:cs="Courier New"/>
@@ -632,6 +695,7 @@
         </w:rPr>
         <w:t>ARRaycastManager</w:t>
       </w:r>
+      <w:proofErr w:type="spellEnd"/>
       <w:r>
         <w:rPr>
           <w:rFonts w:ascii="Times New Roman" w:eastAsia="Times New Roman" w:hAnsi="Times New Roman" w:cs="Times New Roman"/>
@@ -640,6 +704,7 @@
         </w:rPr>
         <w:t xml:space="preserve"> and </w:t>
       </w:r>
+      <w:proofErr w:type="spellStart"/>
       <w:r>
         <w:rPr>
           <w:rFonts w:ascii="Courier New" w:eastAsia="Times New Roman" w:hAnsi="Courier New" w:cs="Courier New"/>
@@ -648,6 +713,7 @@
         </w:rPr>
         <w:t>ARPlaneManager</w:t>
       </w:r>
+      <w:proofErr w:type="spellEnd"/>
       <w:r>
         <w:rPr>
           <w:rFonts w:ascii="Times New Roman" w:eastAsia="Times New Roman" w:hAnsi="Times New Roman" w:cs="Times New Roman"/>
@@ -724,6 +790,7 @@
         </w:rPr>
         <w:t xml:space="preserve">Uses </w:t>
       </w:r>
+      <w:proofErr w:type="spellStart"/>
       <w:r>
         <w:rPr>
           <w:rFonts w:ascii="Courier New" w:eastAsia="Times New Roman" w:hAnsi="Courier New" w:cs="Courier New"/>
@@ -732,6 +799,7 @@
         </w:rPr>
         <w:t>ARTrackedImageManager</w:t>
       </w:r>
+      <w:proofErr w:type="spellEnd"/>
       <w:r>
         <w:rPr>
           <w:rFonts w:ascii="Times New Roman" w:eastAsia="Times New Roman" w:hAnsi="Times New Roman" w:cs="Times New Roman"/>
@@ -1136,7 +1204,25 @@
           <w:sz w:val="24"/>
           <w:szCs w:val="24"/>
         </w:rPr>
-        <w:t xml:space="preserve"> AR Foundation + ARCore XR Plugin</w:t>
+        <w:t xml:space="preserve"> AR Foundation + </w:t>
+      </w:r>
+      <w:proofErr w:type="spellStart"/>
+      <w:r>
+        <w:rPr>
+          <w:rFonts w:ascii="Times New Roman" w:eastAsia="Times New Roman" w:hAnsi="Times New Roman" w:cs="Times New Roman"/>
+          <w:sz w:val="24"/>
+          <w:szCs w:val="24"/>
+        </w:rPr>
+        <w:t>ARCore</w:t>
+      </w:r>
+      <w:proofErr w:type="spellEnd"/>
+      <w:r>
+        <w:rPr>
+          <w:rFonts w:ascii="Times New Roman" w:eastAsia="Times New Roman" w:hAnsi="Times New Roman" w:cs="Times New Roman"/>
+          <w:sz w:val="24"/>
+          <w:szCs w:val="24"/>
+        </w:rPr>
+        <w:t xml:space="preserve"> XR Plugin</w:t>
       </w:r>
     </w:p>
     <w:p>
@@ -1232,7 +1318,25 @@
           <w:sz w:val="24"/>
           <w:szCs w:val="24"/>
         </w:rPr>
-        <w:t xml:space="preserve"> AudioSource with play/stop toggle logic</w:t>
+        <w:t xml:space="preserve"> </w:t>
+      </w:r>
+      <w:proofErr w:type="spellStart"/>
+      <w:r>
+        <w:rPr>
+          <w:rFonts w:ascii="Times New Roman" w:eastAsia="Times New Roman" w:hAnsi="Times New Roman" w:cs="Times New Roman"/>
+          <w:sz w:val="24"/>
+          <w:szCs w:val="24"/>
+        </w:rPr>
+        <w:t>AudioSource</w:t>
+      </w:r>
+      <w:proofErr w:type="spellEnd"/>
+      <w:r>
+        <w:rPr>
+          <w:rFonts w:ascii="Times New Roman" w:eastAsia="Times New Roman" w:hAnsi="Times New Roman" w:cs="Times New Roman"/>
+          <w:sz w:val="24"/>
+          <w:szCs w:val="24"/>
+        </w:rPr>
+        <w:t xml:space="preserve"> with play/stop toggle logic</w:t>
       </w:r>
     </w:p>
     <w:p>
@@ -1264,7 +1368,25 @@
           <w:sz w:val="24"/>
           <w:szCs w:val="24"/>
         </w:rPr>
-        <w:t xml:space="preserve"> Two separate scenes (Markerless + Marker-based)</w:t>
+        <w:t xml:space="preserve"> Two separate scenes (</w:t>
+      </w:r>
+      <w:proofErr w:type="spellStart"/>
+      <w:r>
+        <w:rPr>
+          <w:rFonts w:ascii="Times New Roman" w:eastAsia="Times New Roman" w:hAnsi="Times New Roman" w:cs="Times New Roman"/>
+          <w:sz w:val="24"/>
+          <w:szCs w:val="24"/>
+        </w:rPr>
+        <w:t>Markerless</w:t>
+      </w:r>
+      <w:proofErr w:type="spellEnd"/>
+      <w:r>
+        <w:rPr>
+          <w:rFonts w:ascii="Times New Roman" w:eastAsia="Times New Roman" w:hAnsi="Times New Roman" w:cs="Times New Roman"/>
+          <w:sz w:val="24"/>
+          <w:szCs w:val="24"/>
+        </w:rPr>
+        <w:t xml:space="preserve"> + Marker-based)</w:t>
       </w:r>
     </w:p>
     <w:p>
@@ -1454,6 +1576,7 @@
           <w:szCs w:val="24"/>
         </w:rPr>
       </w:pPr>
+      <w:proofErr w:type="spellStart"/>
       <w:r>
         <w:rPr>
           <w:rFonts w:ascii="Courier New" w:eastAsia="Times New Roman" w:hAnsi="Courier New" w:cs="Courier New"/>
@@ -1463,6 +1586,7 @@
         <w:lastRenderedPageBreak/>
         <w:t>CarColorChanger.cs</w:t>
       </w:r>
+      <w:proofErr w:type="spellEnd"/>
       <w:r>
         <w:rPr>
           <w:rFonts w:ascii="Times New Roman" w:eastAsia="Times New Roman" w:hAnsi="Times New Roman" w:cs="Times New Roman"/>
@@ -1485,6 +1609,7 @@
           <w:szCs w:val="24"/>
         </w:rPr>
       </w:pPr>
+      <w:proofErr w:type="spellStart"/>
       <w:r>
         <w:rPr>
           <w:rFonts w:ascii="Courier New" w:eastAsia="Times New Roman" w:hAnsi="Courier New" w:cs="Courier New"/>
@@ -1493,13 +1618,32 @@
         </w:rPr>
         <w:t>EngineToggle.cs</w:t>
       </w:r>
-      <w:r>
-        <w:rPr>
-          <w:rFonts w:ascii="Times New Roman" w:eastAsia="Times New Roman" w:hAnsi="Times New Roman" w:cs="Times New Roman"/>
-          <w:sz w:val="24"/>
-          <w:szCs w:val="24"/>
-        </w:rPr>
-        <w:t xml:space="preserve"> — Plays or stops engine audio on tap.</w:t>
+      <w:proofErr w:type="spellEnd"/>
+      <w:r>
+        <w:rPr>
+          <w:rFonts w:ascii="Times New Roman" w:eastAsia="Times New Roman" w:hAnsi="Times New Roman" w:cs="Times New Roman"/>
+          <w:sz w:val="24"/>
+          <w:szCs w:val="24"/>
+        </w:rPr>
+        <w:t xml:space="preserve"> — </w:t>
+      </w:r>
+      <w:proofErr w:type="gramStart"/>
+      <w:r>
+        <w:rPr>
+          <w:rFonts w:ascii="Times New Roman" w:eastAsia="Times New Roman" w:hAnsi="Times New Roman" w:cs="Times New Roman"/>
+          <w:sz w:val="24"/>
+          <w:szCs w:val="24"/>
+        </w:rPr>
+        <w:t>Plays</w:t>
+      </w:r>
+      <w:proofErr w:type="gramEnd"/>
+      <w:r>
+        <w:rPr>
+          <w:rFonts w:ascii="Times New Roman" w:eastAsia="Times New Roman" w:hAnsi="Times New Roman" w:cs="Times New Roman"/>
+          <w:sz w:val="24"/>
+          <w:szCs w:val="24"/>
+        </w:rPr>
+        <w:t xml:space="preserve"> or stops engine audio on tap.</w:t>
       </w:r>
     </w:p>
     <w:p>
@@ -1515,6 +1659,7 @@
           <w:szCs w:val="24"/>
         </w:rPr>
       </w:pPr>
+      <w:proofErr w:type="spellStart"/>
       <w:r>
         <w:rPr>
           <w:rFonts w:ascii="Courier New" w:eastAsia="Times New Roman" w:hAnsi="Courier New" w:cs="Courier New"/>
@@ -1523,6 +1668,7 @@
         </w:rPr>
         <w:t>CarSwitcher.cs</w:t>
       </w:r>
+      <w:proofErr w:type="spellEnd"/>
       <w:r>
         <w:rPr>
           <w:rFonts w:ascii="Times New Roman" w:eastAsia="Times New Roman" w:hAnsi="Times New Roman" w:cs="Times New Roman"/>
@@ -1545,6 +1691,7 @@
           <w:szCs w:val="24"/>
         </w:rPr>
       </w:pPr>
+      <w:proofErr w:type="spellStart"/>
       <w:r>
         <w:rPr>
           <w:rFonts w:ascii="Courier New" w:eastAsia="Times New Roman" w:hAnsi="Courier New" w:cs="Courier New"/>
@@ -1553,6 +1700,7 @@
         </w:rPr>
         <w:t>DoorAnimator.cs</w:t>
       </w:r>
+      <w:proofErr w:type="spellEnd"/>
       <w:r>
         <w:rPr>
           <w:rFonts w:ascii="Times New Roman" w:eastAsia="Times New Roman" w:hAnsi="Times New Roman" w:cs="Times New Roman"/>
@@ -1951,7 +2099,15 @@
           <w:sz w:val="24"/>
           <w:szCs w:val="24"/>
         </w:rPr>
-        <w:t>APK: [FinalBuild.apk] (link to be attached)</w:t>
+        <w:t xml:space="preserve">APK: </w:t>
+      </w:r>
+      <w:r>
+        <w:rPr>
+          <w:rFonts w:ascii="Times New Roman" w:eastAsia="Times New Roman" w:hAnsi="Times New Roman" w:cs="Times New Roman"/>
+          <w:sz w:val="24"/>
+          <w:szCs w:val="24"/>
+        </w:rPr>
+        <w:t xml:space="preserve">Couldn’t build </w:t>
       </w:r>
     </w:p>
     <w:p>
@@ -1973,7 +2129,27 @@
           <w:sz w:val="24"/>
           <w:szCs w:val="24"/>
         </w:rPr>
-        <w:t>Video Demo: [Final_AR_Showroom_Demo.mp4] (link to be attached)</w:t>
+        <w:t>Video Demo:</w:t>
+      </w:r>
+    </w:p>
+    <w:p>
+      <w:pPr>
+        <w:spacing w:before="100" w:beforeAutospacing="1" w:after="100" w:afterAutospacing="1" w:line="240" w:lineRule="auto"/>
+        <w:rPr>
+          <w:rFonts w:ascii="Times New Roman" w:eastAsia="Times New Roman" w:hAnsi="Times New Roman" w:cs="Times New Roman"/>
+          <w:sz w:val="24"/>
+          <w:szCs w:val="24"/>
+        </w:rPr>
+      </w:pPr>
+      <w:bookmarkStart w:id="0" w:name="_GoBack"/>
+      <w:bookmarkEnd w:id="0"/>
+      <w:r>
+        <w:rPr>
+          <w:rFonts w:ascii="Times New Roman" w:eastAsia="Times New Roman" w:hAnsi="Times New Roman" w:cs="Times New Roman"/>
+          <w:sz w:val="24"/>
+          <w:szCs w:val="24"/>
+        </w:rPr>
+        <w:t xml:space="preserve"> </w:t>
       </w:r>
     </w:p>
     <w:p>
@@ -2016,10 +2192,7 @@
         <w:t>End of Game Design Document</w:t>
       </w:r>
     </w:p>
-    <w:p>
-      <w:bookmarkStart w:id="0" w:name="_GoBack"/>
-      <w:bookmarkEnd w:id="0"/>
-    </w:p>
+    <w:p/>
     <w:sectPr>
       <w:pgSz w:w="12240" w:h="15840"/>
       <w:pgMar w:top="1440" w:right="1440" w:bottom="1440" w:left="1440" w:header="720" w:footer="720" w:gutter="0"/>
